--- a/컨텐츠기획/건물 기획2.docx
+++ b/컨텐츠기획/건물 기획2.docx
@@ -440,7 +440,6 @@
     <w:p>
       <w:pPr>
         <w:rPr>
-          <w:rFonts w:hint="eastAsia"/>
           <w:noProof/>
         </w:rPr>
       </w:pPr>
@@ -1046,8 +1045,6 @@
         </w:rPr>
         <w:t>+ 8</w:t>
       </w:r>
-      <w:bookmarkStart w:id="0" w:name="_GoBack"/>
-      <w:bookmarkEnd w:id="0"/>
     </w:p>
     <w:p>
       <w:pPr>
@@ -1079,6 +1076,27 @@
         </w:rPr>
         <w:t>최대인구수</w:t>
       </w:r>
+    </w:p>
+    <w:p>
+      <w:pPr>
+        <w:widowControl/>
+        <w:wordWrap/>
+        <w:autoSpaceDE/>
+        <w:autoSpaceDN/>
+        <w:rPr>
+          <w:rFonts w:hint="eastAsia"/>
+          <w:noProof/>
+        </w:rPr>
+      </w:pPr>
+      <w:r>
+        <w:rPr>
+          <w:rFonts w:hint="eastAsia"/>
+          <w:noProof/>
+        </w:rPr>
+        <w:t>현재인구수</w:t>
+      </w:r>
+      <w:bookmarkStart w:id="0" w:name="_GoBack"/>
+      <w:bookmarkEnd w:id="0"/>
     </w:p>
     <w:p/>
     <w:sectPr>
